--- a/doc/张成文.docx
+++ b/doc/张成文.docx
@@ -5564,7 +5564,6 @@
           <w:p>
             <w:pPr>
               <w:rPr>
-                <w:rFonts w:hint="eastAsia"/>
                 <w:i/>
                 <w:iCs/>
                 <w:color w:val="000000"/>
@@ -5606,11 +5605,6 @@
       </w:r>
     </w:p>
     <w:p>
-      <w:pPr>
-        <w:rPr>
-          <w:rFonts w:hint="eastAsia"/>
-        </w:rPr>
-      </w:pPr>
       <w:r>
         <w:rPr>
           <w:rFonts w:hint="eastAsia"/>
@@ -5984,388 +5978,6 @@
         <mc:AlternateContent>
           <mc:Choice Requires="wps">
             <w:drawing>
-              <wp:anchor distT="0" distB="0" distL="114300" distR="114300" simplePos="0" relativeHeight="251664384" behindDoc="0" locked="0" layoutInCell="1" allowOverlap="1" wp14:anchorId="47F6F9D3" wp14:editId="68DB0025">
-                <wp:simplePos x="0" y="0"/>
-                <wp:positionH relativeFrom="column">
-                  <wp:posOffset>574524</wp:posOffset>
-                </wp:positionH>
-                <wp:positionV relativeFrom="paragraph">
-                  <wp:posOffset>3373961</wp:posOffset>
-                </wp:positionV>
-                <wp:extent cx="1088823" cy="676550"/>
-                <wp:effectExtent l="19050" t="0" r="35560" b="28575"/>
-                <wp:wrapNone/>
-                <wp:docPr id="6" name="平行四边形 6"/>
-                <wp:cNvGraphicFramePr/>
-                <a:graphic xmlns:a="http://schemas.openxmlformats.org/drawingml/2006/main">
-                  <a:graphicData uri="http://schemas.microsoft.com/office/word/2010/wordprocessingShape">
-                    <wps:wsp>
-                      <wps:cNvSpPr/>
-                      <wps:spPr>
-                        <a:xfrm>
-                          <a:off x="0" y="0"/>
-                          <a:ext cx="1088823" cy="676550"/>
-                        </a:xfrm>
-                        <a:prstGeom prst="parallelogram">
-                          <a:avLst/>
-                        </a:prstGeom>
-                      </wps:spPr>
-                      <wps:style>
-                        <a:lnRef idx="2">
-                          <a:schemeClr val="accent1">
-                            <a:shade val="50000"/>
-                          </a:schemeClr>
-                        </a:lnRef>
-                        <a:fillRef idx="1">
-                          <a:schemeClr val="accent1"/>
-                        </a:fillRef>
-                        <a:effectRef idx="0">
-                          <a:schemeClr val="accent1"/>
-                        </a:effectRef>
-                        <a:fontRef idx="minor">
-                          <a:schemeClr val="lt1"/>
-                        </a:fontRef>
-                      </wps:style>
-                      <wps:txbx>
-                        <w:txbxContent>
-                          <w:p>
-                            <w:pPr>
-                              <w:jc w:val="center"/>
-                            </w:pPr>
-                            <w:r>
-                              <w:rPr>
-                                <w:rFonts w:hint="eastAsia"/>
-                              </w:rPr>
-                              <w:t>输出结果</w:t>
-                            </w:r>
-                          </w:p>
-                        </w:txbxContent>
-                      </wps:txbx>
-                      <wps:bodyPr rot="0" spcFirstLastPara="0" vertOverflow="overflow" horzOverflow="overflow" vert="horz" wrap="square" lIns="91440" tIns="45720" rIns="91440" bIns="45720" numCol="1" spcCol="0" rtlCol="0" fromWordArt="0" anchor="ctr" anchorCtr="0" forceAA="0" compatLnSpc="1">
-                        <a:prstTxWarp prst="textNoShape">
-                          <a:avLst/>
-                        </a:prstTxWarp>
-                        <a:noAutofit/>
-                      </wps:bodyPr>
-                    </wps:wsp>
-                  </a:graphicData>
-                </a:graphic>
-                <wp14:sizeRelH relativeFrom="margin">
-                  <wp14:pctWidth>0</wp14:pctWidth>
-                </wp14:sizeRelH>
-                <wp14:sizeRelV relativeFrom="margin">
-                  <wp14:pctHeight>0</wp14:pctHeight>
-                </wp14:sizeRelV>
-              </wp:anchor>
-            </w:drawing>
-          </mc:Choice>
-          <mc:Fallback>
-            <w:pict>
-              <v:shapetype w14:anchorId="47F6F9D3" id="_x0000_t7" coordsize="21600,21600" o:spt="7" adj="5400" path="m@0,l,21600@1,21600,21600,xe">
-                <v:stroke joinstyle="miter"/>
-                <v:formulas>
-                  <v:f eqn="val #0"/>
-                  <v:f eqn="sum width 0 #0"/>
-                  <v:f eqn="prod #0 1 2"/>
-                  <v:f eqn="sum width 0 @2"/>
-                  <v:f eqn="mid #0 width"/>
-                  <v:f eqn="mid @1 0"/>
-                  <v:f eqn="prod height width #0"/>
-                  <v:f eqn="prod @6 1 2"/>
-                  <v:f eqn="sum height 0 @7"/>
-                  <v:f eqn="prod width 1 2"/>
-                  <v:f eqn="sum #0 0 @9"/>
-                  <v:f eqn="if @10 @8 0"/>
-                  <v:f eqn="if @10 @7 height"/>
-                </v:formulas>
-                <v:path gradientshapeok="t" o:connecttype="custom" o:connectlocs="@4,0;10800,@11;@3,10800;@5,21600;10800,@12;@2,10800" textboxrect="1800,1800,19800,19800;8100,8100,13500,13500;10800,10800,10800,10800"/>
-                <v:handles>
-                  <v:h position="#0,topLeft" xrange="0,21600"/>
-                </v:handles>
-              </v:shapetype>
-              <v:shape id="平行四边形 6" o:spid="_x0000_s1027" type="#_x0000_t7" style="position:absolute;left:0;text-align:left;margin-left:45.25pt;margin-top:265.65pt;width:85.75pt;height:53.25pt;z-index:251664384;visibility:visible;mso-wrap-style:square;mso-width-percent:0;mso-height-percent:0;mso-wrap-distance-left:9pt;mso-wrap-distance-top:0;mso-wrap-distance-right:9pt;mso-wrap-distance-bottom:0;mso-position-horizontal:absolute;mso-position-horizontal-relative:text;mso-position-vertical:absolute;mso-position-vertical-relative:text;mso-width-percent:0;mso-height-percent:0;mso-width-relative:margin;mso-height-relative:margin;v-text-anchor:middle" o:gfxdata="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" adj="3355" fillcolor="#5b9bd5 [3204]" strokecolor="#1f4d78 [1604]" strokeweight="1pt">
-                <v:textbox>
-                  <w:txbxContent>
-                    <w:p>
-                      <w:pPr>
-                        <w:jc w:val="center"/>
-                      </w:pPr>
-                      <w:r>
-                        <w:rPr>
-                          <w:rFonts w:hint="eastAsia"/>
-                        </w:rPr>
-                        <w:t>输出结果</w:t>
-                      </w:r>
-                    </w:p>
-                  </w:txbxContent>
-                </v:textbox>
-              </v:shape>
-            </w:pict>
-          </mc:Fallback>
-        </mc:AlternateContent>
-      </w:r>
-      <w:r>
-        <w:rPr>
-          <w:noProof/>
-        </w:rPr>
-        <mc:AlternateContent>
-          <mc:Choice Requires="wps">
-            <w:drawing>
-              <wp:anchor distT="0" distB="0" distL="114300" distR="114300" simplePos="0" relativeHeight="251665408" behindDoc="0" locked="0" layoutInCell="1" allowOverlap="1" wp14:anchorId="34A18C3F" wp14:editId="348E0994">
-                <wp:simplePos x="0" y="0"/>
-                <wp:positionH relativeFrom="column">
-                  <wp:posOffset>1066360</wp:posOffset>
-                </wp:positionH>
-                <wp:positionV relativeFrom="paragraph">
-                  <wp:posOffset>2782302</wp:posOffset>
-                </wp:positionV>
-                <wp:extent cx="42284" cy="565554"/>
-                <wp:effectExtent l="0" t="0" r="34290" b="25400"/>
-                <wp:wrapNone/>
-                <wp:docPr id="7" name="直接连接符 7"/>
-                <wp:cNvGraphicFramePr/>
-                <a:graphic xmlns:a="http://schemas.openxmlformats.org/drawingml/2006/main">
-                  <a:graphicData uri="http://schemas.microsoft.com/office/word/2010/wordprocessingShape">
-                    <wps:wsp>
-                      <wps:cNvCnPr/>
-                      <wps:spPr>
-                        <a:xfrm>
-                          <a:off x="0" y="0"/>
-                          <a:ext cx="42284" cy="565554"/>
-                        </a:xfrm>
-                        <a:prstGeom prst="line">
-                          <a:avLst/>
-                        </a:prstGeom>
-                      </wps:spPr>
-                      <wps:style>
-                        <a:lnRef idx="1">
-                          <a:schemeClr val="accent1"/>
-                        </a:lnRef>
-                        <a:fillRef idx="0">
-                          <a:schemeClr val="accent1"/>
-                        </a:fillRef>
-                        <a:effectRef idx="0">
-                          <a:schemeClr val="accent1"/>
-                        </a:effectRef>
-                        <a:fontRef idx="minor">
-                          <a:schemeClr val="tx1"/>
-                        </a:fontRef>
-                      </wps:style>
-                      <wps:bodyPr/>
-                    </wps:wsp>
-                  </a:graphicData>
-                </a:graphic>
-                <wp14:sizeRelH relativeFrom="margin">
-                  <wp14:pctWidth>0</wp14:pctWidth>
-                </wp14:sizeRelH>
-                <wp14:sizeRelV relativeFrom="margin">
-                  <wp14:pctHeight>0</wp14:pctHeight>
-                </wp14:sizeRelV>
-              </wp:anchor>
-            </w:drawing>
-          </mc:Choice>
-          <mc:Fallback>
-            <w:pict>
-              <v:line w14:anchorId="5E24E1CC" id="直接连接符 7" o:spid="_x0000_s1026" style="position:absolute;left:0;text-align:left;z-index:251665408;visibility:visible;mso-wrap-style:square;mso-width-percent:0;mso-height-percent:0;mso-wrap-distance-left:9pt;mso-wrap-distance-top:0;mso-wrap-distance-right:9pt;mso-wrap-distance-bottom:0;mso-position-horizontal:absolute;mso-position-horizontal-relative:text;mso-position-vertical:absolute;mso-position-vertical-relative:text;mso-width-percent:0;mso-height-percent:0;mso-width-relative:margin;mso-height-relative:margin" from="83.95pt,219.1pt" to="87.3pt,263.65pt" o:gfxdata="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" strokecolor="#5b9bd5 [3204]" strokeweight=".5pt">
-                <v:stroke joinstyle="miter"/>
-              </v:line>
-            </w:pict>
-          </mc:Fallback>
-        </mc:AlternateContent>
-      </w:r>
-      <w:r>
-        <w:rPr>
-          <w:noProof/>
-        </w:rPr>
-        <mc:AlternateContent>
-          <mc:Choice Requires="wps">
-            <w:drawing>
-              <wp:anchor distT="0" distB="0" distL="114300" distR="114300" simplePos="0" relativeHeight="251663360" behindDoc="0" locked="0" layoutInCell="1" allowOverlap="1" wp14:anchorId="4812518D" wp14:editId="01CF5F73">
-                <wp:simplePos x="0" y="0"/>
-                <wp:positionH relativeFrom="column">
-                  <wp:posOffset>473761</wp:posOffset>
-                </wp:positionH>
-                <wp:positionV relativeFrom="paragraph">
-                  <wp:posOffset>1915295</wp:posOffset>
-                </wp:positionV>
-                <wp:extent cx="1194534" cy="855778"/>
-                <wp:effectExtent l="19050" t="19050" r="24765" b="40005"/>
-                <wp:wrapNone/>
-                <wp:docPr id="5" name="菱形 5"/>
-                <wp:cNvGraphicFramePr/>
-                <a:graphic xmlns:a="http://schemas.openxmlformats.org/drawingml/2006/main">
-                  <a:graphicData uri="http://schemas.microsoft.com/office/word/2010/wordprocessingShape">
-                    <wps:wsp>
-                      <wps:cNvSpPr/>
-                      <wps:spPr>
-                        <a:xfrm>
-                          <a:off x="0" y="0"/>
-                          <a:ext cx="1194534" cy="855778"/>
-                        </a:xfrm>
-                        <a:prstGeom prst="diamond">
-                          <a:avLst/>
-                        </a:prstGeom>
-                      </wps:spPr>
-                      <wps:style>
-                        <a:lnRef idx="2">
-                          <a:schemeClr val="accent1">
-                            <a:shade val="50000"/>
-                          </a:schemeClr>
-                        </a:lnRef>
-                        <a:fillRef idx="1">
-                          <a:schemeClr val="accent1"/>
-                        </a:fillRef>
-                        <a:effectRef idx="0">
-                          <a:schemeClr val="accent1"/>
-                        </a:effectRef>
-                        <a:fontRef idx="minor">
-                          <a:schemeClr val="lt1"/>
-                        </a:fontRef>
-                      </wps:style>
-                      <wps:txbx>
-                        <w:txbxContent>
-                          <w:p>
-                            <w:pPr>
-                              <w:jc w:val="center"/>
-                            </w:pPr>
-                            <w:r>
-                              <w:rPr>
-                                <w:rFonts w:hint="eastAsia"/>
-                              </w:rPr>
-                              <w:t>处</w:t>
-                            </w:r>
-                            <w:r>
-                              <w:rPr>
-                                <w:rFonts w:hint="eastAsia"/>
-                                <w:b/>
-                              </w:rPr>
-                              <w:t>理</w:t>
-                            </w:r>
-                          </w:p>
-                        </w:txbxContent>
-                      </wps:txbx>
-                      <wps:bodyPr rot="0" spcFirstLastPara="0" vertOverflow="overflow" horzOverflow="overflow" vert="horz" wrap="square" lIns="91440" tIns="45720" rIns="91440" bIns="45720" numCol="1" spcCol="0" rtlCol="0" fromWordArt="0" anchor="ctr" anchorCtr="0" forceAA="0" compatLnSpc="1">
-                        <a:prstTxWarp prst="textNoShape">
-                          <a:avLst/>
-                        </a:prstTxWarp>
-                        <a:noAutofit/>
-                      </wps:bodyPr>
-                    </wps:wsp>
-                  </a:graphicData>
-                </a:graphic>
-                <wp14:sizeRelH relativeFrom="margin">
-                  <wp14:pctWidth>0</wp14:pctWidth>
-                </wp14:sizeRelH>
-                <wp14:sizeRelV relativeFrom="margin">
-                  <wp14:pctHeight>0</wp14:pctHeight>
-                </wp14:sizeRelV>
-              </wp:anchor>
-            </w:drawing>
-          </mc:Choice>
-          <mc:Fallback>
-            <w:pict>
-              <v:shapetype w14:anchorId="4812518D" id="_x0000_t4" coordsize="21600,21600" o:spt="4" path="m10800,l,10800,10800,21600,21600,10800xe">
-                <v:stroke joinstyle="miter"/>
-                <v:path gradientshapeok="t" o:connecttype="rect" textboxrect="5400,5400,16200,16200"/>
-              </v:shapetype>
-              <v:shape id="菱形 5" o:spid="_x0000_s1028" type="#_x0000_t4" style="position:absolute;left:0;text-align:left;margin-left:37.3pt;margin-top:150.8pt;width:94.05pt;height:67.4pt;z-index:251663360;visibility:visible;mso-wrap-style:square;mso-width-percent:0;mso-height-percent:0;mso-wrap-distance-left:9pt;mso-wrap-distance-top:0;mso-wrap-distance-right:9pt;mso-wrap-distance-bottom:0;mso-position-horizontal:absolute;mso-position-horizontal-relative:text;mso-position-vertical:absolute;mso-position-vertical-relative:text;mso-width-percent:0;mso-height-percent:0;mso-width-relative:margin;mso-height-relative:margin;v-text-anchor:middle" o:gfxdata="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" fillcolor="#5b9bd5 [3204]" strokecolor="#1f4d78 [1604]" strokeweight="1pt">
-                <v:textbox>
-                  <w:txbxContent>
-                    <w:p>
-                      <w:pPr>
-                        <w:jc w:val="center"/>
-                      </w:pPr>
-                      <w:r>
-                        <w:rPr>
-                          <w:rFonts w:hint="eastAsia"/>
-                        </w:rPr>
-                        <w:t>处</w:t>
-                      </w:r>
-                      <w:r>
-                        <w:rPr>
-                          <w:rFonts w:hint="eastAsia"/>
-                          <w:b/>
-                        </w:rPr>
-                        <w:t>理</w:t>
-                      </w:r>
-                    </w:p>
-                  </w:txbxContent>
-                </v:textbox>
-              </v:shape>
-            </w:pict>
-          </mc:Fallback>
-        </mc:AlternateContent>
-      </w:r>
-      <w:r>
-        <w:rPr>
-          <w:noProof/>
-        </w:rPr>
-        <mc:AlternateContent>
-          <mc:Choice Requires="wps">
-            <w:drawing>
-              <wp:anchor distT="0" distB="0" distL="114300" distR="114300" simplePos="0" relativeHeight="251662336" behindDoc="0" locked="0" layoutInCell="1" allowOverlap="1" wp14:anchorId="0B8D6E5C" wp14:editId="4BCF8003">
-                <wp:simplePos x="0" y="0"/>
-                <wp:positionH relativeFrom="column">
-                  <wp:posOffset>1065948</wp:posOffset>
-                </wp:positionH>
-                <wp:positionV relativeFrom="paragraph">
-                  <wp:posOffset>1407938</wp:posOffset>
-                </wp:positionV>
-                <wp:extent cx="10983" cy="470535"/>
-                <wp:effectExtent l="0" t="0" r="27305" b="24765"/>
-                <wp:wrapNone/>
-                <wp:docPr id="4" name="直接连接符 4"/>
-                <wp:cNvGraphicFramePr/>
-                <a:graphic xmlns:a="http://schemas.openxmlformats.org/drawingml/2006/main">
-                  <a:graphicData uri="http://schemas.microsoft.com/office/word/2010/wordprocessingShape">
-                    <wps:wsp>
-                      <wps:cNvCnPr/>
-                      <wps:spPr>
-                        <a:xfrm>
-                          <a:off x="0" y="0"/>
-                          <a:ext cx="10983" cy="470535"/>
-                        </a:xfrm>
-                        <a:prstGeom prst="line">
-                          <a:avLst/>
-                        </a:prstGeom>
-                      </wps:spPr>
-                      <wps:style>
-                        <a:lnRef idx="1">
-                          <a:schemeClr val="accent1"/>
-                        </a:lnRef>
-                        <a:fillRef idx="0">
-                          <a:schemeClr val="accent1"/>
-                        </a:fillRef>
-                        <a:effectRef idx="0">
-                          <a:schemeClr val="accent1"/>
-                        </a:effectRef>
-                        <a:fontRef idx="minor">
-                          <a:schemeClr val="tx1"/>
-                        </a:fontRef>
-                      </wps:style>
-                      <wps:bodyPr/>
-                    </wps:wsp>
-                  </a:graphicData>
-                </a:graphic>
-              </wp:anchor>
-            </w:drawing>
-          </mc:Choice>
-          <mc:Fallback>
-            <w:pict>
-              <v:line w14:anchorId="1DA420DC" id="直接连接符 4" o:spid="_x0000_s1026" style="position:absolute;left:0;text-align:left;z-index:251662336;visibility:visible;mso-wrap-style:square;mso-wrap-distance-left:9pt;mso-wrap-distance-top:0;mso-wrap-distance-right:9pt;mso-wrap-distance-bottom:0;mso-position-horizontal:absolute;mso-position-horizontal-relative:text;mso-position-vertical:absolute;mso-position-vertical-relative:text" from="83.95pt,110.85pt" to="84.8pt,147.9pt" o:gfxdata="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" strokecolor="#5b9bd5 [3204]" strokeweight=".5pt">
-                <v:stroke joinstyle="miter"/>
-              </v:line>
-            </w:pict>
-          </mc:Fallback>
-        </mc:AlternateContent>
-      </w:r>
-      <w:r>
-        <w:rPr>
-          <w:noProof/>
-        </w:rPr>
-        <mc:AlternateContent>
-          <mc:Choice Requires="wps">
-            <w:drawing>
               <wp:anchor distT="0" distB="0" distL="114300" distR="114300" simplePos="0" relativeHeight="251661312" behindDoc="0" locked="0" layoutInCell="1" allowOverlap="1" wp14:anchorId="726ED396" wp14:editId="20B8109D">
                 <wp:simplePos x="0" y="0"/>
                 <wp:positionH relativeFrom="column">
@@ -6437,7 +6049,29 @@
           </mc:Choice>
           <mc:Fallback>
             <w:pict>
-              <v:shape w14:anchorId="726ED396" id="平行四边形 3" o:spid="_x0000_s1029" type="#_x0000_t7" style="position:absolute;left:0;text-align:left;margin-left:45.2pt;margin-top:75.85pt;width:78.25pt;height:34.95pt;z-index:251661312;visibility:visible;mso-wrap-style:square;mso-wrap-distance-left:9pt;mso-wrap-distance-top:0;mso-wrap-distance-right:9pt;mso-wrap-distance-bottom:0;mso-position-horizontal:absolute;mso-position-horizontal-relative:text;mso-position-vertical:absolute;mso-position-vertical-relative:text;v-text-anchor:middle" o:gfxdata="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" adj="2413" fillcolor="#5b9bd5 [3204]" strokecolor="#1f4d78 [1604]" strokeweight="1pt">
+              <v:shapetype w14:anchorId="726ED396" id="_x0000_t7" coordsize="21600,21600" o:spt="7" adj="5400" path="m@0,l,21600@1,21600,21600,xe">
+                <v:stroke joinstyle="miter"/>
+                <v:formulas>
+                  <v:f eqn="val #0"/>
+                  <v:f eqn="sum width 0 #0"/>
+                  <v:f eqn="prod #0 1 2"/>
+                  <v:f eqn="sum width 0 @2"/>
+                  <v:f eqn="mid #0 width"/>
+                  <v:f eqn="mid @1 0"/>
+                  <v:f eqn="prod height width #0"/>
+                  <v:f eqn="prod @6 1 2"/>
+                  <v:f eqn="sum height 0 @7"/>
+                  <v:f eqn="prod width 1 2"/>
+                  <v:f eqn="sum #0 0 @9"/>
+                  <v:f eqn="if @10 @8 0"/>
+                  <v:f eqn="if @10 @7 height"/>
+                </v:formulas>
+                <v:path gradientshapeok="t" o:connecttype="custom" o:connectlocs="@4,0;10800,@11;@3,10800;@5,21600;10800,@12;@2,10800" textboxrect="1800,1800,19800,19800;8100,8100,13500,13500;10800,10800,10800,10800"/>
+                <v:handles>
+                  <v:h position="#0,topLeft" xrange="0,21600"/>
+                </v:handles>
+              </v:shapetype>
+              <v:shape id="平行四边形 3" o:spid="_x0000_s1027" type="#_x0000_t7" style="position:absolute;left:0;text-align:left;margin-left:45.2pt;margin-top:75.85pt;width:78.25pt;height:34.95pt;z-index:251661312;visibility:visible;mso-wrap-style:square;mso-wrap-distance-left:9pt;mso-wrap-distance-top:0;mso-wrap-distance-right:9pt;mso-wrap-distance-bottom:0;mso-position-horizontal:absolute;mso-position-horizontal-relative:text;mso-position-vertical:absolute;mso-position-vertical-relative:text;v-text-anchor:middle" o:gfxdata="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" adj="2413" fillcolor="#5b9bd5 [3204]" strokecolor="#1f4d78 [1604]" strokeweight="1pt">
                 <v:textbox>
                   <w:txbxContent>
                     <w:p>
@@ -6599,7 +6233,7 @@
           </mc:Choice>
           <mc:Fallback>
             <w:pict>
-              <v:roundrect w14:anchorId="701DEFBC" id="圆角矩形 11" o:spid="_x0000_s1030" style="position:absolute;left:0;text-align:left;margin-left:46.1pt;margin-top:11.4pt;width:74.9pt;height:32.45pt;z-index:251659264;visibility:visible;mso-wrap-style:square;mso-wrap-distance-left:9pt;mso-wrap-distance-top:0;mso-wrap-distance-right:9pt;mso-wrap-distance-bottom:0;mso-position-horizontal:absolute;mso-position-horizontal-relative:text;mso-position-vertical:absolute;mso-position-vertical-relative:text;v-text-anchor:middle" arcsize="10923f" o:gfxdata="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" fillcolor="#5b9bd5 [3204]" strokecolor="#1f4d78 [1604]" strokeweight="1pt">
+              <v:roundrect w14:anchorId="701DEFBC" id="圆角矩形 11" o:spid="_x0000_s1028" style="position:absolute;left:0;text-align:left;margin-left:46.1pt;margin-top:11.4pt;width:74.9pt;height:32.45pt;z-index:251659264;visibility:visible;mso-wrap-style:square;mso-wrap-distance-left:9pt;mso-wrap-distance-top:0;mso-wrap-distance-right:9pt;mso-wrap-distance-bottom:0;mso-position-horizontal:absolute;mso-position-horizontal-relative:text;mso-position-vertical:absolute;mso-position-vertical-relative:text;v-text-anchor:middle" arcsize="10923f" o:gfxdata="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" fillcolor="#5b9bd5 [3204]" strokecolor="#1f4d78 [1604]" strokeweight="1pt">
                 <v:stroke joinstyle="miter"/>
                 <v:textbox>
                   <w:txbxContent>
@@ -6622,29 +6256,417 @@
         </mc:AlternateContent>
       </w:r>
     </w:p>
-    <w:p>
-      <w:pPr>
-        <w:rPr>
-          <w:rFonts w:hint="eastAsia"/>
-        </w:rPr>
-      </w:pPr>
-    </w:p>
     <w:p/>
     <w:p/>
     <w:p/>
     <w:p/>
     <w:p/>
     <w:p/>
+    <w:p>
+      <w:r>
+        <w:rPr>
+          <w:noProof/>
+        </w:rPr>
+        <mc:AlternateContent>
+          <mc:Choice Requires="wps">
+            <w:drawing>
+              <wp:anchor distT="0" distB="0" distL="114300" distR="114300" simplePos="0" relativeHeight="251662336" behindDoc="0" locked="0" layoutInCell="1" allowOverlap="1" wp14:anchorId="0B8D6E5C" wp14:editId="4BCF8003">
+                <wp:simplePos x="0" y="0"/>
+                <wp:positionH relativeFrom="column">
+                  <wp:posOffset>1067938</wp:posOffset>
+                </wp:positionH>
+                <wp:positionV relativeFrom="paragraph">
+                  <wp:posOffset>18804</wp:posOffset>
+                </wp:positionV>
+                <wp:extent cx="6824" cy="477671"/>
+                <wp:effectExtent l="0" t="0" r="31750" b="36830"/>
+                <wp:wrapNone/>
+                <wp:docPr id="4" name="直接连接符 4"/>
+                <wp:cNvGraphicFramePr/>
+                <a:graphic xmlns:a="http://schemas.openxmlformats.org/drawingml/2006/main">
+                  <a:graphicData uri="http://schemas.microsoft.com/office/word/2010/wordprocessingShape">
+                    <wps:wsp>
+                      <wps:cNvCnPr/>
+                      <wps:spPr>
+                        <a:xfrm>
+                          <a:off x="0" y="0"/>
+                          <a:ext cx="6824" cy="477671"/>
+                        </a:xfrm>
+                        <a:prstGeom prst="line">
+                          <a:avLst/>
+                        </a:prstGeom>
+                      </wps:spPr>
+                      <wps:style>
+                        <a:lnRef idx="1">
+                          <a:schemeClr val="accent1"/>
+                        </a:lnRef>
+                        <a:fillRef idx="0">
+                          <a:schemeClr val="accent1"/>
+                        </a:fillRef>
+                        <a:effectRef idx="0">
+                          <a:schemeClr val="accent1"/>
+                        </a:effectRef>
+                        <a:fontRef idx="minor">
+                          <a:schemeClr val="tx1"/>
+                        </a:fontRef>
+                      </wps:style>
+                      <wps:bodyPr/>
+                    </wps:wsp>
+                  </a:graphicData>
+                </a:graphic>
+                <wp14:sizeRelH relativeFrom="margin">
+                  <wp14:pctWidth>0</wp14:pctWidth>
+                </wp14:sizeRelH>
+                <wp14:sizeRelV relativeFrom="margin">
+                  <wp14:pctHeight>0</wp14:pctHeight>
+                </wp14:sizeRelV>
+              </wp:anchor>
+            </w:drawing>
+          </mc:Choice>
+          <mc:Fallback>
+            <w:pict>
+              <v:line w14:anchorId="1571A7E9" id="直接连接符 4" o:spid="_x0000_s1026" style="position:absolute;left:0;text-align:left;z-index:251662336;visibility:visible;mso-wrap-style:square;mso-width-percent:0;mso-height-percent:0;mso-wrap-distance-left:9pt;mso-wrap-distance-top:0;mso-wrap-distance-right:9pt;mso-wrap-distance-bottom:0;mso-position-horizontal:absolute;mso-position-horizontal-relative:text;mso-position-vertical:absolute;mso-position-vertical-relative:text;mso-width-percent:0;mso-height-percent:0;mso-width-relative:margin;mso-height-relative:margin" from="84.1pt,1.5pt" to="84.65pt,39.1pt" o:gfxdata="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" strokecolor="#5b9bd5 [3204]" strokeweight=".5pt">
+                <v:stroke joinstyle="miter"/>
+              </v:line>
+            </w:pict>
+          </mc:Fallback>
+        </mc:AlternateContent>
+      </w:r>
+    </w:p>
+    <w:p/>
+    <w:p>
+      <w:r>
+        <w:rPr>
+          <w:noProof/>
+        </w:rPr>
+        <mc:AlternateContent>
+          <mc:Choice Requires="wps">
+            <w:drawing>
+              <wp:anchor distT="0" distB="0" distL="114300" distR="114300" simplePos="0" relativeHeight="251663360" behindDoc="0" locked="0" layoutInCell="1" allowOverlap="1" wp14:anchorId="4812518D" wp14:editId="01CF5F73">
+                <wp:simplePos x="0" y="0"/>
+                <wp:positionH relativeFrom="column">
+                  <wp:posOffset>344056</wp:posOffset>
+                </wp:positionH>
+                <wp:positionV relativeFrom="paragraph">
+                  <wp:posOffset>133985</wp:posOffset>
+                </wp:positionV>
+                <wp:extent cx="1453486" cy="1030406"/>
+                <wp:effectExtent l="19050" t="19050" r="33020" b="36830"/>
+                <wp:wrapNone/>
+                <wp:docPr id="5" name="菱形 5"/>
+                <wp:cNvGraphicFramePr/>
+                <a:graphic xmlns:a="http://schemas.openxmlformats.org/drawingml/2006/main">
+                  <a:graphicData uri="http://schemas.microsoft.com/office/word/2010/wordprocessingShape">
+                    <wps:wsp>
+                      <wps:cNvSpPr/>
+                      <wps:spPr>
+                        <a:xfrm>
+                          <a:off x="0" y="0"/>
+                          <a:ext cx="1453486" cy="1030406"/>
+                        </a:xfrm>
+                        <a:prstGeom prst="diamond">
+                          <a:avLst/>
+                        </a:prstGeom>
+                      </wps:spPr>
+                      <wps:style>
+                        <a:lnRef idx="2">
+                          <a:schemeClr val="accent1">
+                            <a:shade val="50000"/>
+                          </a:schemeClr>
+                        </a:lnRef>
+                        <a:fillRef idx="1">
+                          <a:schemeClr val="accent1"/>
+                        </a:fillRef>
+                        <a:effectRef idx="0">
+                          <a:schemeClr val="accent1"/>
+                        </a:effectRef>
+                        <a:fontRef idx="minor">
+                          <a:schemeClr val="lt1"/>
+                        </a:fontRef>
+                      </wps:style>
+                      <wps:txbx>
+                        <w:txbxContent>
+                          <w:p>
+                            <w:pPr>
+                              <w:jc w:val="center"/>
+                            </w:pPr>
+                            <w:r>
+                              <w:t>EasyDL</w:t>
+                            </w:r>
+                            <w:r>
+                              <w:rPr>
+                                <w:rFonts w:hint="eastAsia"/>
+                              </w:rPr>
+                              <w:t>处</w:t>
+                            </w:r>
+                            <w:r>
+                              <w:rPr>
+                                <w:rFonts w:hint="eastAsia"/>
+                                <w:b/>
+                              </w:rPr>
+                              <w:t>理</w:t>
+                            </w:r>
+                          </w:p>
+                        </w:txbxContent>
+                      </wps:txbx>
+                      <wps:bodyPr rot="0" spcFirstLastPara="0" vertOverflow="overflow" horzOverflow="overflow" vert="horz" wrap="square" lIns="91440" tIns="45720" rIns="91440" bIns="45720" numCol="1" spcCol="0" rtlCol="0" fromWordArt="0" anchor="ctr" anchorCtr="0" forceAA="0" compatLnSpc="1">
+                        <a:prstTxWarp prst="textNoShape">
+                          <a:avLst/>
+                        </a:prstTxWarp>
+                        <a:noAutofit/>
+                      </wps:bodyPr>
+                    </wps:wsp>
+                  </a:graphicData>
+                </a:graphic>
+                <wp14:sizeRelH relativeFrom="margin">
+                  <wp14:pctWidth>0</wp14:pctWidth>
+                </wp14:sizeRelH>
+                <wp14:sizeRelV relativeFrom="margin">
+                  <wp14:pctHeight>0</wp14:pctHeight>
+                </wp14:sizeRelV>
+              </wp:anchor>
+            </w:drawing>
+          </mc:Choice>
+          <mc:Fallback>
+            <w:pict>
+              <v:shapetype w14:anchorId="4812518D" id="_x0000_t4" coordsize="21600,21600" o:spt="4" path="m10800,l,10800,10800,21600,21600,10800xe">
+                <v:stroke joinstyle="miter"/>
+                <v:path gradientshapeok="t" o:connecttype="rect" textboxrect="5400,5400,16200,16200"/>
+              </v:shapetype>
+              <v:shape id="菱形 5" o:spid="_x0000_s1029" type="#_x0000_t4" style="position:absolute;left:0;text-align:left;margin-left:27.1pt;margin-top:10.55pt;width:114.45pt;height:81.15pt;z-index:251663360;visibility:visible;mso-wrap-style:square;mso-width-percent:0;mso-height-percent:0;mso-wrap-distance-left:9pt;mso-wrap-distance-top:0;mso-wrap-distance-right:9pt;mso-wrap-distance-bottom:0;mso-position-horizontal:absolute;mso-position-horizontal-relative:text;mso-position-vertical:absolute;mso-position-vertical-relative:text;mso-width-percent:0;mso-height-percent:0;mso-width-relative:margin;mso-height-relative:margin;v-text-anchor:middle" o:gfxdata="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" fillcolor="#5b9bd5 [3204]" strokecolor="#1f4d78 [1604]" strokeweight="1pt">
+                <v:textbox>
+                  <w:txbxContent>
+                    <w:p>
+                      <w:pPr>
+                        <w:jc w:val="center"/>
+                      </w:pPr>
+                      <w:r>
+                        <w:t>EasyDL</w:t>
+                      </w:r>
+                      <w:r>
+                        <w:rPr>
+                          <w:rFonts w:hint="eastAsia"/>
+                        </w:rPr>
+                        <w:t>处</w:t>
+                      </w:r>
+                      <w:r>
+                        <w:rPr>
+                          <w:rFonts w:hint="eastAsia"/>
+                          <w:b/>
+                        </w:rPr>
+                        <w:t>理</w:t>
+                      </w:r>
+                    </w:p>
+                  </w:txbxContent>
+                </v:textbox>
+              </v:shape>
+            </w:pict>
+          </mc:Fallback>
+        </mc:AlternateContent>
+      </w:r>
+    </w:p>
     <w:p/>
     <w:p/>
     <w:p/>
     <w:p/>
+    <w:p>
+      <w:r>
+        <w:rPr>
+          <w:noProof/>
+        </w:rPr>
+        <mc:AlternateContent>
+          <mc:Choice Requires="wps">
+            <w:drawing>
+              <wp:anchor distT="0" distB="0" distL="114300" distR="114300" simplePos="0" relativeHeight="251665408" behindDoc="0" locked="0" layoutInCell="1" allowOverlap="1" wp14:anchorId="34A18C3F" wp14:editId="348E0994">
+                <wp:simplePos x="0" y="0"/>
+                <wp:positionH relativeFrom="column">
+                  <wp:posOffset>1067937</wp:posOffset>
+                </wp:positionH>
+                <wp:positionV relativeFrom="paragraph">
+                  <wp:posOffset>153689</wp:posOffset>
+                </wp:positionV>
+                <wp:extent cx="40944" cy="421792"/>
+                <wp:effectExtent l="0" t="0" r="35560" b="35560"/>
+                <wp:wrapNone/>
+                <wp:docPr id="7" name="直接连接符 7"/>
+                <wp:cNvGraphicFramePr/>
+                <a:graphic xmlns:a="http://schemas.openxmlformats.org/drawingml/2006/main">
+                  <a:graphicData uri="http://schemas.microsoft.com/office/word/2010/wordprocessingShape">
+                    <wps:wsp>
+                      <wps:cNvCnPr/>
+                      <wps:spPr>
+                        <a:xfrm>
+                          <a:off x="0" y="0"/>
+                          <a:ext cx="40944" cy="421792"/>
+                        </a:xfrm>
+                        <a:prstGeom prst="line">
+                          <a:avLst/>
+                        </a:prstGeom>
+                      </wps:spPr>
+                      <wps:style>
+                        <a:lnRef idx="1">
+                          <a:schemeClr val="accent1"/>
+                        </a:lnRef>
+                        <a:fillRef idx="0">
+                          <a:schemeClr val="accent1"/>
+                        </a:fillRef>
+                        <a:effectRef idx="0">
+                          <a:schemeClr val="accent1"/>
+                        </a:effectRef>
+                        <a:fontRef idx="minor">
+                          <a:schemeClr val="tx1"/>
+                        </a:fontRef>
+                      </wps:style>
+                      <wps:bodyPr/>
+                    </wps:wsp>
+                  </a:graphicData>
+                </a:graphic>
+                <wp14:sizeRelH relativeFrom="margin">
+                  <wp14:pctWidth>0</wp14:pctWidth>
+                </wp14:sizeRelH>
+                <wp14:sizeRelV relativeFrom="margin">
+                  <wp14:pctHeight>0</wp14:pctHeight>
+                </wp14:sizeRelV>
+              </wp:anchor>
+            </w:drawing>
+          </mc:Choice>
+          <mc:Fallback>
+            <w:pict>
+              <v:line w14:anchorId="02746080" id="直接连接符 7" o:spid="_x0000_s1026" style="position:absolute;left:0;text-align:left;z-index:251665408;visibility:visible;mso-wrap-style:square;mso-width-percent:0;mso-height-percent:0;mso-wrap-distance-left:9pt;mso-wrap-distance-top:0;mso-wrap-distance-right:9pt;mso-wrap-distance-bottom:0;mso-position-horizontal:absolute;mso-position-horizontal-relative:text;mso-position-vertical:absolute;mso-position-vertical-relative:text;mso-width-percent:0;mso-height-percent:0;mso-width-relative:margin;mso-height-relative:margin" from="84.1pt,12.1pt" to="87.3pt,45.3pt" o:gfxdata="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" strokecolor="#5b9bd5 [3204]" strokeweight=".5pt">
+                <v:stroke joinstyle="miter"/>
+              </v:line>
+            </w:pict>
+          </mc:Fallback>
+        </mc:AlternateContent>
+      </w:r>
+    </w:p>
     <w:p/>
     <w:p/>
-    <w:p/>
-    <w:p/>
-    <w:p/>
-    <w:p/>
+    <w:p>
+      <w:r>
+        <w:rPr>
+          <w:noProof/>
+        </w:rPr>
+        <mc:AlternateContent>
+          <mc:Choice Requires="wps">
+            <w:drawing>
+              <wp:anchor distT="0" distB="0" distL="114300" distR="114300" simplePos="0" relativeHeight="251664384" behindDoc="0" locked="0" layoutInCell="1" allowOverlap="1" wp14:anchorId="47F6F9D3" wp14:editId="68DB0025">
+                <wp:simplePos x="0" y="0"/>
+                <wp:positionH relativeFrom="column">
+                  <wp:posOffset>446926</wp:posOffset>
+                </wp:positionH>
+                <wp:positionV relativeFrom="paragraph">
+                  <wp:posOffset>9364</wp:posOffset>
+                </wp:positionV>
+                <wp:extent cx="1330657" cy="1030406"/>
+                <wp:effectExtent l="19050" t="0" r="41275" b="17780"/>
+                <wp:wrapNone/>
+                <wp:docPr id="6" name="平行四边形 6"/>
+                <wp:cNvGraphicFramePr/>
+                <a:graphic xmlns:a="http://schemas.openxmlformats.org/drawingml/2006/main">
+                  <a:graphicData uri="http://schemas.microsoft.com/office/word/2010/wordprocessingShape">
+                    <wps:wsp>
+                      <wps:cNvSpPr/>
+                      <wps:spPr>
+                        <a:xfrm>
+                          <a:off x="0" y="0"/>
+                          <a:ext cx="1330657" cy="1030406"/>
+                        </a:xfrm>
+                        <a:prstGeom prst="parallelogram">
+                          <a:avLst/>
+                        </a:prstGeom>
+                      </wps:spPr>
+                      <wps:style>
+                        <a:lnRef idx="2">
+                          <a:schemeClr val="accent1">
+                            <a:shade val="50000"/>
+                          </a:schemeClr>
+                        </a:lnRef>
+                        <a:fillRef idx="1">
+                          <a:schemeClr val="accent1"/>
+                        </a:fillRef>
+                        <a:effectRef idx="0">
+                          <a:schemeClr val="accent1"/>
+                        </a:effectRef>
+                        <a:fontRef idx="minor">
+                          <a:schemeClr val="lt1"/>
+                        </a:fontRef>
+                      </wps:style>
+                      <wps:txbx>
+                        <w:txbxContent>
+                          <w:p>
+                            <w:pPr>
+                              <w:jc w:val="center"/>
+                              <w:rPr>
+                                <w:rFonts w:hint="eastAsia"/>
+                              </w:rPr>
+                            </w:pPr>
+                            <w:r>
+                              <w:rPr>
+                                <w:rFonts w:hint="eastAsia"/>
+                              </w:rPr>
+                              <w:t>输出结果</w:t>
+                            </w:r>
+                            <w:r>
+                              <w:rPr>
+                                <w:rFonts w:hint="eastAsia"/>
+                              </w:rPr>
+                              <w:t>,判断文本种类</w:t>
+                            </w:r>
+                          </w:p>
+                        </w:txbxContent>
+                      </wps:txbx>
+                      <wps:bodyPr rot="0" spcFirstLastPara="0" vertOverflow="overflow" horzOverflow="overflow" vert="horz" wrap="square" lIns="91440" tIns="45720" rIns="91440" bIns="45720" numCol="1" spcCol="0" rtlCol="0" fromWordArt="0" anchor="ctr" anchorCtr="0" forceAA="0" compatLnSpc="1">
+                        <a:prstTxWarp prst="textNoShape">
+                          <a:avLst/>
+                        </a:prstTxWarp>
+                        <a:noAutofit/>
+                      </wps:bodyPr>
+                    </wps:wsp>
+                  </a:graphicData>
+                </a:graphic>
+                <wp14:sizeRelH relativeFrom="margin">
+                  <wp14:pctWidth>0</wp14:pctWidth>
+                </wp14:sizeRelH>
+                <wp14:sizeRelV relativeFrom="margin">
+                  <wp14:pctHeight>0</wp14:pctHeight>
+                </wp14:sizeRelV>
+              </wp:anchor>
+            </w:drawing>
+          </mc:Choice>
+          <mc:Fallback>
+            <w:pict>
+              <v:shape w14:anchorId="47F6F9D3" id="平行四边形 6" o:spid="_x0000_s1030" type="#_x0000_t7" style="position:absolute;left:0;text-align:left;margin-left:35.2pt;margin-top:.75pt;width:104.8pt;height:81.15pt;z-index:251664384;visibility:visible;mso-wrap-style:square;mso-width-percent:0;mso-height-percent:0;mso-wrap-distance-left:9pt;mso-wrap-distance-top:0;mso-wrap-distance-right:9pt;mso-wrap-distance-bottom:0;mso-position-horizontal:absolute;mso-position-horizontal-relative:text;mso-position-vertical:absolute;mso-position-vertical-relative:text;mso-width-percent:0;mso-height-percent:0;mso-width-relative:margin;mso-height-relative:margin;v-text-anchor:middle" o:gfxdata="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" adj="4182" fillcolor="#5b9bd5 [3204]" strokecolor="#1f4d78 [1604]" strokeweight="1pt">
+                <v:textbox>
+                  <w:txbxContent>
+                    <w:p>
+                      <w:pPr>
+                        <w:jc w:val="center"/>
+                        <w:rPr>
+                          <w:rFonts w:hint="eastAsia"/>
+                        </w:rPr>
+                      </w:pPr>
+                      <w:r>
+                        <w:rPr>
+                          <w:rFonts w:hint="eastAsia"/>
+                        </w:rPr>
+                        <w:t>输出结果</w:t>
+                      </w:r>
+                      <w:r>
+                        <w:rPr>
+                          <w:rFonts w:hint="eastAsia"/>
+                        </w:rPr>
+                        <w:t>,判断文本种类</w:t>
+                      </w:r>
+                    </w:p>
+                  </w:txbxContent>
+                </v:textbox>
+              </v:shape>
+            </w:pict>
+          </mc:Fallback>
+        </mc:AlternateContent>
+      </w:r>
+    </w:p>
     <w:p/>
     <w:p/>
     <w:p/>
@@ -6688,8 +6710,6 @@
         </w:rPr>
         <w:t>总结</w:t>
       </w:r>
-      <w:bookmarkStart w:id="2" w:name="_GoBack"/>
-      <w:bookmarkEnd w:id="2"/>
     </w:p>
     <w:p>
       <w:r>
@@ -6857,6 +6877,59 @@
     <w:p>
       <w:r>
         <w:t>  在实际应用中，根据预定义的类别不同，分类系统可以分两种：两类分类器和多类分类器。如果从文本的标注类别上来讲，文本分类又可以分为单标签和多标签两类。文本分类系统的任务简单的说：在预定义分类体系下，根据文本的内容相关性自动地判定文本与类别之间的关联。从数学角度来看，文本分类是一个函数映射过程，它将未标明类别的文本映射到预定义的类别，该映射可以是一一映射，也可以是一对多的映射，因为通常一篇文本可以同时关联到多个类别。</w:t>
+      </w:r>
+    </w:p>
+    <w:p>
+      <w:pPr>
+        <w:widowControl/>
+        <w:spacing w:line="560" w:lineRule="exact"/>
+        <w:ind w:firstLine="420"/>
+        <w:jc w:val="left"/>
+        <w:rPr>
+          <w:rFonts w:hint="eastAsia"/>
+        </w:rPr>
+      </w:pPr>
+      <w:r>
+        <w:rPr>
+          <w:rFonts w:ascii="等线中文" w:eastAsia="等线中文" w:hint="eastAsia"/>
+          <w:szCs w:val="21"/>
+        </w:rPr>
+        <w:t xml:space="preserve"> </w:t>
+      </w:r>
+      <w:r>
+        <w:rPr>
+          <w:rFonts w:hint="eastAsia"/>
+        </w:rPr>
+        <w:t>掌握了项目开发的流程。首先，进行需求分析，系统设计，全面的分析项目所需要实现的功能。最后编程逐步实现所需功能，在开发过程中不断完善项目功能，力求能够满足用户需求。</w:t>
+      </w:r>
+    </w:p>
+    <w:p>
+      <w:pPr>
+        <w:widowControl/>
+        <w:spacing w:line="560" w:lineRule="exact"/>
+        <w:ind w:firstLine="420"/>
+        <w:jc w:val="left"/>
+        <w:rPr>
+          <w:rFonts w:ascii="等线中文" w:eastAsia="等线中文" w:hAnsi="宋体" w:cs="宋体" w:hint="eastAsia"/>
+          <w:kern w:val="0"/>
+          <w:sz w:val="28"/>
+          <w:szCs w:val="28"/>
+        </w:rPr>
+      </w:pPr>
+      <w:r>
+        <w:rPr>
+          <w:rFonts w:hint="eastAsia"/>
+        </w:rPr>
+        <w:lastRenderedPageBreak/>
+        <w:t>经过本学期的努力，系统终于按预期的结果顺利完成了。从系统最初的需求分析、设计，到最后实现的过程中，经过反复的修改，功能逐渐完善，已经基本达到了实用，方便，人性化等预期目标。通过本次课程，不仅学到了很多专业知识，而且提高了动手能力和解决实际问题的能力，真的受益匪浅。课题完成到现在，从开始连业务流程都不怎么熟悉，到现在完成基本需求功能，遇到了不少问题。本次课程是对JAVAEE所学知识的总</w:t>
+      </w:r>
+      <w:bookmarkStart w:id="2" w:name="_GoBack"/>
+      <w:bookmarkEnd w:id="2"/>
+      <w:r>
+        <w:rPr>
+          <w:rFonts w:hint="eastAsia"/>
+        </w:rPr>
+        <w:t>结。在开发过程中，常常由于一点失误，导致整个程序的无法运行，这时，只有细心的跟踪调试、阅读相关书籍、查阅资料、向老师咨询，细心检查才能通过，整个过程中，小组团队各成员逐渐学会了当遇到问题时应该如何面对，如何找到最有效的解决方案。学习了系统化的开发思想。相信我们小组各成员以后的学习工作有很大的帮助。</w:t>
       </w:r>
     </w:p>
     <w:p/>
